--- a/Knou/2023년 2학기/한국어교육학개론.docx
+++ b/Knou/2023년 2학기/한국어교육학개론.docx
@@ -1,7 +1,113 @@
 
 <file path=word/document.xml><?xml version="1.0" encoding="utf-8"?>
-<w:document xmlns:wpc="http://schemas.microsoft.com/office/word/2010/wordprocessingCanvas" xmlns:cx="http://schemas.microsoft.com/office/drawing/2014/chartex" xmlns:mc="http://schemas.openxmlformats.org/markup-compatibility/2006" xmlns:o="urn:schemas-microsoft-com:office:office" xmlns:r="http://schemas.openxmlformats.org/officeDocument/2006/relationships" xmlns:m="http://schemas.openxmlformats.org/officeDocument/2006/math" xmlns:v="urn:schemas-microsoft-com:vml" xmlns:wp14="http://schemas.microsoft.com/office/word/2010/wordprocessingDrawing" xmlns:wp="http://schemas.openxmlformats.org/drawingml/2006/wordprocessingDrawing" xmlns:w10="urn:schemas-microsoft-com:office:word" xmlns:w="http://schemas.openxmlformats.org/wordprocessingml/2006/main" xmlns:w14="http://schemas.microsoft.com/office/word/2010/wordml" xmlns:w15="http://schemas.microsoft.com/office/word/2012/wordml" xmlns:w16se="http://schemas.microsoft.com/office/word/2015/wordml/symex" xmlns:wpg="http://schemas.microsoft.com/office/word/2010/wordprocessingGroup" xmlns:wpi="http://schemas.microsoft.com/office/word/2010/wordprocessingInk" xmlns:wne="http://schemas.microsoft.com/office/word/2006/wordml" xmlns:wps="http://schemas.microsoft.com/office/word/2010/wordprocessingShape" mc:Ignorable="w14 w15 w16se wp14">
+<w:document xmlns:wpc="http://schemas.microsoft.com/office/word/2010/wordprocessingCanvas" xmlns:cx="http://schemas.microsoft.com/office/drawing/2014/chartex" xmlns:cx1="http://schemas.microsoft.com/office/drawing/2015/9/8/chartex" xmlns:cx2="http://schemas.microsoft.com/office/drawing/2015/10/21/chartex" xmlns:cx3="http://schemas.microsoft.com/office/drawing/2016/5/9/chartex" xmlns:cx4="http://schemas.microsoft.com/office/drawing/2016/5/10/chartex" xmlns:cx5="http://schemas.microsoft.com/office/drawing/2016/5/11/chartex" xmlns:cx6="http://schemas.microsoft.com/office/drawing/2016/5/12/chartex" xmlns:cx7="http://schemas.microsoft.com/office/drawing/2016/5/13/chartex" xmlns:cx8="http://schemas.microsoft.com/office/drawing/2016/5/14/chartex" xmlns:mc="http://schemas.openxmlformats.org/markup-compatibility/2006" xmlns:aink="http://schemas.microsoft.com/office/drawing/2016/ink" xmlns:am3d="http://schemas.microsoft.com/office/drawing/2017/model3d" xmlns:o="urn:schemas-microsoft-com:office:office" xmlns:r="http://schemas.openxmlformats.org/officeDocument/2006/relationships" xmlns:m="http://schemas.openxmlformats.org/officeDocument/2006/math" xmlns:v="urn:schemas-microsoft-com:vml" xmlns:wp14="http://schemas.microsoft.com/office/word/2010/wordprocessingDrawing" xmlns:wp="http://schemas.openxmlformats.org/drawingml/2006/wordprocessingDrawing" xmlns:w10="urn:schemas-microsoft-com:office:word" xmlns:w="http://schemas.openxmlformats.org/wordprocessingml/2006/main" xmlns:w14="http://schemas.microsoft.com/office/word/2010/wordml" xmlns:w15="http://schemas.microsoft.com/office/word/2012/wordml" xmlns:w16cex="http://schemas.microsoft.com/office/word/2018/wordml/cex" xmlns:w16cid="http://schemas.microsoft.com/office/word/2016/wordml/cid" xmlns:w16="http://schemas.microsoft.com/office/word/2018/wordml" xmlns:w16sdtdh="http://schemas.microsoft.com/office/word/2020/wordml/sdtdatahash" xmlns:w16se="http://schemas.microsoft.com/office/word/2015/wordml/symex" xmlns:wpg="http://schemas.microsoft.com/office/word/2010/wordprocessingGroup" xmlns:wpi="http://schemas.microsoft.com/office/word/2010/wordprocessingInk" xmlns:wne="http://schemas.microsoft.com/office/word/2006/wordml" xmlns:wps="http://schemas.microsoft.com/office/word/2010/wordprocessingShape" mc:Ignorable="w14 w15 w16se w16cid w16 w16cex w16sdtdh wp14">
   <w:body>
+    <w:p>
+      <w:pPr>
+        <w:pStyle w:val="a3"/>
+        <w:tabs>
+          <w:tab w:val="left" w:pos="0"/>
+          <w:tab w:val="left" w:pos="0"/>
+          <w:tab w:val="left" w:pos="0"/>
+          <w:tab w:val="left" w:pos="0"/>
+          <w:tab w:val="left" w:pos="0"/>
+          <w:tab w:val="left" w:pos="0"/>
+          <w:tab w:val="left" w:pos="0"/>
+          <w:tab w:val="left" w:pos="0"/>
+          <w:tab w:val="left" w:pos="0"/>
+          <w:tab w:val="left" w:pos="800"/>
+          <w:tab w:val="left" w:pos="1600"/>
+          <w:tab w:val="left" w:pos="2400"/>
+          <w:tab w:val="left" w:pos="3200"/>
+          <w:tab w:val="left" w:pos="4000"/>
+          <w:tab w:val="left" w:pos="4800"/>
+          <w:tab w:val="left" w:pos="5600"/>
+          <w:tab w:val="left" w:pos="6400"/>
+          <w:tab w:val="left" w:pos="7200"/>
+          <w:tab w:val="left" w:pos="8000"/>
+          <w:tab w:val="left" w:pos="8800"/>
+          <w:tab w:val="left" w:pos="9600"/>
+          <w:tab w:val="left" w:pos="10400"/>
+          <w:tab w:val="left" w:pos="11200"/>
+          <w:tab w:val="left" w:pos="12000"/>
+          <w:tab w:val="left" w:pos="12800"/>
+          <w:tab w:val="left" w:pos="13600"/>
+          <w:tab w:val="left" w:pos="14400"/>
+          <w:tab w:val="left" w:pos="15200"/>
+          <w:tab w:val="left" w:pos="16000"/>
+          <w:tab w:val="left" w:pos="16800"/>
+          <w:tab w:val="left" w:pos="17600"/>
+          <w:tab w:val="left" w:pos="18400"/>
+          <w:tab w:val="left" w:pos="19200"/>
+          <w:tab w:val="left" w:pos="20000"/>
+          <w:tab w:val="left" w:pos="20800"/>
+          <w:tab w:val="left" w:pos="21600"/>
+          <w:tab w:val="left" w:pos="22400"/>
+          <w:tab w:val="left" w:pos="23200"/>
+          <w:tab w:val="left" w:pos="24000"/>
+          <w:tab w:val="left" w:pos="24800"/>
+        </w:tabs>
+        <w:wordWrap/>
+        <w:jc w:val="center"/>
+        <w:rPr>
+          <w:rFonts w:ascii="HY헤드라인M" w:eastAsia="HY헤드라인M"/>
+          <w:sz w:val="40"/>
+        </w:rPr>
+      </w:pPr>
+    </w:p>
+    <w:p>
+      <w:pPr>
+        <w:pStyle w:val="a3"/>
+        <w:tabs>
+          <w:tab w:val="left" w:pos="0"/>
+          <w:tab w:val="left" w:pos="0"/>
+          <w:tab w:val="left" w:pos="0"/>
+          <w:tab w:val="left" w:pos="0"/>
+          <w:tab w:val="left" w:pos="0"/>
+          <w:tab w:val="left" w:pos="0"/>
+          <w:tab w:val="left" w:pos="0"/>
+          <w:tab w:val="left" w:pos="0"/>
+          <w:tab w:val="left" w:pos="0"/>
+          <w:tab w:val="left" w:pos="800"/>
+          <w:tab w:val="left" w:pos="1600"/>
+          <w:tab w:val="left" w:pos="2400"/>
+          <w:tab w:val="left" w:pos="3200"/>
+          <w:tab w:val="left" w:pos="4000"/>
+          <w:tab w:val="left" w:pos="4800"/>
+          <w:tab w:val="left" w:pos="5600"/>
+          <w:tab w:val="left" w:pos="6400"/>
+          <w:tab w:val="left" w:pos="7200"/>
+          <w:tab w:val="left" w:pos="8000"/>
+          <w:tab w:val="left" w:pos="8800"/>
+          <w:tab w:val="left" w:pos="9600"/>
+          <w:tab w:val="left" w:pos="10400"/>
+          <w:tab w:val="left" w:pos="11200"/>
+          <w:tab w:val="left" w:pos="12000"/>
+          <w:tab w:val="left" w:pos="12800"/>
+          <w:tab w:val="left" w:pos="13600"/>
+          <w:tab w:val="left" w:pos="14400"/>
+          <w:tab w:val="left" w:pos="15200"/>
+          <w:tab w:val="left" w:pos="16000"/>
+          <w:tab w:val="left" w:pos="16800"/>
+          <w:tab w:val="left" w:pos="17600"/>
+          <w:tab w:val="left" w:pos="18400"/>
+          <w:tab w:val="left" w:pos="19200"/>
+          <w:tab w:val="left" w:pos="20000"/>
+          <w:tab w:val="left" w:pos="20800"/>
+          <w:tab w:val="left" w:pos="21600"/>
+          <w:tab w:val="left" w:pos="22400"/>
+          <w:tab w:val="left" w:pos="23200"/>
+          <w:tab w:val="left" w:pos="24000"/>
+          <w:tab w:val="left" w:pos="24800"/>
+        </w:tabs>
+        <w:wordWrap/>
+        <w:jc w:val="center"/>
+        <w:rPr>
+          <w:rFonts w:ascii="HY헤드라인M" w:eastAsia="HY헤드라인M"/>
+          <w:sz w:val="40"/>
+        </w:rPr>
+      </w:pPr>
+    </w:p>
     <w:p>
       <w:pPr>
         <w:pStyle w:val="a3"/>
@@ -453,6 +559,7 @@
                 <w:sz w:val="24"/>
               </w:rPr>
             </w:pPr>
+            <w:proofErr w:type="spellStart"/>
             <w:r>
               <w:rPr>
                 <w:rFonts w:ascii="맑은 고딕" w:eastAsia="맑은 고딕" w:hint="eastAsia"/>
@@ -460,6 +567,7 @@
               </w:rPr>
               <w:t>최문성</w:t>
             </w:r>
+            <w:proofErr w:type="spellEnd"/>
           </w:p>
         </w:tc>
       </w:tr>
@@ -639,33 +747,41 @@
           <w:spacing w:val="-5"/>
           <w:sz w:val="22"/>
         </w:rPr>
-        <w:t>읽는 것, 3) 상호작용 과정(</w:t>
-      </w:r>
-      <w:bookmarkStart w:id="1" w:name="_GoBack"/>
-      <w:bookmarkEnd w:id="1"/>
+        <w:t>읽는 것, 3) 상호작용 과정(상호작용 모형)으로 글을 읽는</w:t>
+      </w:r>
+      <w:r>
+        <w:rPr>
+          <w:rFonts w:asciiTheme="majorHAnsi" w:eastAsiaTheme="majorHAnsi" w:hAnsiTheme="majorHAnsi" w:hint="eastAsia"/>
+          <w:spacing w:val="-5"/>
+          <w:sz w:val="22"/>
+        </w:rPr>
+        <w:t xml:space="preserve"> 것은</w:t>
+      </w:r>
       <w:r>
         <w:rPr>
           <w:rFonts w:asciiTheme="majorHAnsi" w:eastAsiaTheme="majorHAnsi" w:hAnsiTheme="majorHAnsi"/>
           <w:spacing w:val="-5"/>
           <w:sz w:val="22"/>
         </w:rPr>
-        <w:t>상호작용 모형)으로 글을 읽는</w:t>
-      </w:r>
-      <w:r>
-        <w:rPr>
-          <w:rFonts w:asciiTheme="majorHAnsi" w:eastAsiaTheme="majorHAnsi" w:hAnsiTheme="majorHAnsi" w:hint="eastAsia"/>
-          <w:spacing w:val="-5"/>
-          <w:sz w:val="22"/>
-        </w:rPr>
-        <w:t xml:space="preserve"> 것은</w:t>
-      </w:r>
+        <w:t xml:space="preserve"> 어떤 특징이 있는지 </w:t>
+      </w:r>
+      <w:proofErr w:type="spellStart"/>
       <w:r>
         <w:rPr>
           <w:rFonts w:asciiTheme="majorHAnsi" w:eastAsiaTheme="majorHAnsi" w:hAnsiTheme="majorHAnsi"/>
           <w:spacing w:val="-5"/>
           <w:sz w:val="22"/>
         </w:rPr>
-        <w:t xml:space="preserve"> 어떤 특징이 있는지 설명하시오. (각 10점, 총 30점)</w:t>
+        <w:t>설명하시오</w:t>
+      </w:r>
+      <w:proofErr w:type="spellEnd"/>
+      <w:r>
+        <w:rPr>
+          <w:rFonts w:asciiTheme="majorHAnsi" w:eastAsiaTheme="majorHAnsi" w:hAnsiTheme="majorHAnsi"/>
+          <w:spacing w:val="-5"/>
+          <w:sz w:val="22"/>
+        </w:rPr>
+        <w:t>. (각 10점, 총 30점)</w:t>
       </w:r>
     </w:p>
     <w:p>
@@ -873,6 +989,7 @@
           <w:rFonts w:asciiTheme="majorHAnsi" w:eastAsiaTheme="majorHAnsi" w:hAnsiTheme="majorHAnsi" w:hint="eastAsia"/>
           <w:sz w:val="22"/>
         </w:rPr>
+        <w:lastRenderedPageBreak/>
         <w:t>참고 문헌</w:t>
       </w:r>
     </w:p>
@@ -898,7 +1015,7 @@
 </file>
 
 <file path=word/endnotes.xml><?xml version="1.0" encoding="utf-8"?>
-<w:endnotes xmlns:wpc="http://schemas.microsoft.com/office/word/2010/wordprocessingCanvas" xmlns:cx="http://schemas.microsoft.com/office/drawing/2014/chartex" xmlns:mc="http://schemas.openxmlformats.org/markup-compatibility/2006" xmlns:o="urn:schemas-microsoft-com:office:office" xmlns:r="http://schemas.openxmlformats.org/officeDocument/2006/relationships" xmlns:m="http://schemas.openxmlformats.org/officeDocument/2006/math" xmlns:v="urn:schemas-microsoft-com:vml" xmlns:wp14="http://schemas.microsoft.com/office/word/2010/wordprocessingDrawing" xmlns:wp="http://schemas.openxmlformats.org/drawingml/2006/wordprocessingDrawing" xmlns:w10="urn:schemas-microsoft-com:office:word" xmlns:w="http://schemas.openxmlformats.org/wordprocessingml/2006/main" xmlns:w14="http://schemas.microsoft.com/office/word/2010/wordml" xmlns:w15="http://schemas.microsoft.com/office/word/2012/wordml" xmlns:w16se="http://schemas.microsoft.com/office/word/2015/wordml/symex" xmlns:wpg="http://schemas.microsoft.com/office/word/2010/wordprocessingGroup" xmlns:wpi="http://schemas.microsoft.com/office/word/2010/wordprocessingInk" xmlns:wne="http://schemas.microsoft.com/office/word/2006/wordml" xmlns:wps="http://schemas.microsoft.com/office/word/2010/wordprocessingShape" mc:Ignorable="w14 w15 w16se wp14">
+<w:endnotes xmlns:wpc="http://schemas.microsoft.com/office/word/2010/wordprocessingCanvas" xmlns:cx="http://schemas.microsoft.com/office/drawing/2014/chartex" xmlns:cx1="http://schemas.microsoft.com/office/drawing/2015/9/8/chartex" xmlns:cx2="http://schemas.microsoft.com/office/drawing/2015/10/21/chartex" xmlns:cx3="http://schemas.microsoft.com/office/drawing/2016/5/9/chartex" xmlns:cx4="http://schemas.microsoft.com/office/drawing/2016/5/10/chartex" xmlns:cx5="http://schemas.microsoft.com/office/drawing/2016/5/11/chartex" xmlns:cx6="http://schemas.microsoft.com/office/drawing/2016/5/12/chartex" xmlns:cx7="http://schemas.microsoft.com/office/drawing/2016/5/13/chartex" xmlns:cx8="http://schemas.microsoft.com/office/drawing/2016/5/14/chartex" xmlns:mc="http://schemas.openxmlformats.org/markup-compatibility/2006" xmlns:aink="http://schemas.microsoft.com/office/drawing/2016/ink" xmlns:am3d="http://schemas.microsoft.com/office/drawing/2017/model3d" xmlns:o="urn:schemas-microsoft-com:office:office" xmlns:r="http://schemas.openxmlformats.org/officeDocument/2006/relationships" xmlns:m="http://schemas.openxmlformats.org/officeDocument/2006/math" xmlns:v="urn:schemas-microsoft-com:vml" xmlns:wp14="http://schemas.microsoft.com/office/word/2010/wordprocessingDrawing" xmlns:wp="http://schemas.openxmlformats.org/drawingml/2006/wordprocessingDrawing" xmlns:w10="urn:schemas-microsoft-com:office:word" xmlns:w="http://schemas.openxmlformats.org/wordprocessingml/2006/main" xmlns:w14="http://schemas.microsoft.com/office/word/2010/wordml" xmlns:w15="http://schemas.microsoft.com/office/word/2012/wordml" xmlns:w16cex="http://schemas.microsoft.com/office/word/2018/wordml/cex" xmlns:w16cid="http://schemas.microsoft.com/office/word/2016/wordml/cid" xmlns:w16="http://schemas.microsoft.com/office/word/2018/wordml" xmlns:w16sdtdh="http://schemas.microsoft.com/office/word/2020/wordml/sdtdatahash" xmlns:w16se="http://schemas.microsoft.com/office/word/2015/wordml/symex" xmlns:wpg="http://schemas.microsoft.com/office/word/2010/wordprocessingGroup" xmlns:wpi="http://schemas.microsoft.com/office/word/2010/wordprocessingInk" xmlns:wne="http://schemas.microsoft.com/office/word/2006/wordml" xmlns:wps="http://schemas.microsoft.com/office/word/2010/wordprocessingShape" mc:Ignorable="w14 w15 w16se w16cid w16 w16cex w16sdtdh wp14">
   <w:endnote w:type="separator" w:id="-1">
     <w:p>
       <w:pPr>
@@ -923,7 +1040,7 @@
 </file>
 
 <file path=word/footnotes.xml><?xml version="1.0" encoding="utf-8"?>
-<w:footnotes xmlns:wpc="http://schemas.microsoft.com/office/word/2010/wordprocessingCanvas" xmlns:cx="http://schemas.microsoft.com/office/drawing/2014/chartex" xmlns:mc="http://schemas.openxmlformats.org/markup-compatibility/2006" xmlns:o="urn:schemas-microsoft-com:office:office" xmlns:r="http://schemas.openxmlformats.org/officeDocument/2006/relationships" xmlns:m="http://schemas.openxmlformats.org/officeDocument/2006/math" xmlns:v="urn:schemas-microsoft-com:vml" xmlns:wp14="http://schemas.microsoft.com/office/word/2010/wordprocessingDrawing" xmlns:wp="http://schemas.openxmlformats.org/drawingml/2006/wordprocessingDrawing" xmlns:w10="urn:schemas-microsoft-com:office:word" xmlns:w="http://schemas.openxmlformats.org/wordprocessingml/2006/main" xmlns:w14="http://schemas.microsoft.com/office/word/2010/wordml" xmlns:w15="http://schemas.microsoft.com/office/word/2012/wordml" xmlns:w16se="http://schemas.microsoft.com/office/word/2015/wordml/symex" xmlns:wpg="http://schemas.microsoft.com/office/word/2010/wordprocessingGroup" xmlns:wpi="http://schemas.microsoft.com/office/word/2010/wordprocessingInk" xmlns:wne="http://schemas.microsoft.com/office/word/2006/wordml" xmlns:wps="http://schemas.microsoft.com/office/word/2010/wordprocessingShape" mc:Ignorable="w14 w15 w16se wp14">
+<w:footnotes xmlns:wpc="http://schemas.microsoft.com/office/word/2010/wordprocessingCanvas" xmlns:cx="http://schemas.microsoft.com/office/drawing/2014/chartex" xmlns:cx1="http://schemas.microsoft.com/office/drawing/2015/9/8/chartex" xmlns:cx2="http://schemas.microsoft.com/office/drawing/2015/10/21/chartex" xmlns:cx3="http://schemas.microsoft.com/office/drawing/2016/5/9/chartex" xmlns:cx4="http://schemas.microsoft.com/office/drawing/2016/5/10/chartex" xmlns:cx5="http://schemas.microsoft.com/office/drawing/2016/5/11/chartex" xmlns:cx6="http://schemas.microsoft.com/office/drawing/2016/5/12/chartex" xmlns:cx7="http://schemas.microsoft.com/office/drawing/2016/5/13/chartex" xmlns:cx8="http://schemas.microsoft.com/office/drawing/2016/5/14/chartex" xmlns:mc="http://schemas.openxmlformats.org/markup-compatibility/2006" xmlns:aink="http://schemas.microsoft.com/office/drawing/2016/ink" xmlns:am3d="http://schemas.microsoft.com/office/drawing/2017/model3d" xmlns:o="urn:schemas-microsoft-com:office:office" xmlns:r="http://schemas.openxmlformats.org/officeDocument/2006/relationships" xmlns:m="http://schemas.openxmlformats.org/officeDocument/2006/math" xmlns:v="urn:schemas-microsoft-com:vml" xmlns:wp14="http://schemas.microsoft.com/office/word/2010/wordprocessingDrawing" xmlns:wp="http://schemas.openxmlformats.org/drawingml/2006/wordprocessingDrawing" xmlns:w10="urn:schemas-microsoft-com:office:word" xmlns:w="http://schemas.openxmlformats.org/wordprocessingml/2006/main" xmlns:w14="http://schemas.microsoft.com/office/word/2010/wordml" xmlns:w15="http://schemas.microsoft.com/office/word/2012/wordml" xmlns:w16cex="http://schemas.microsoft.com/office/word/2018/wordml/cex" xmlns:w16cid="http://schemas.microsoft.com/office/word/2016/wordml/cid" xmlns:w16="http://schemas.microsoft.com/office/word/2018/wordml" xmlns:w16sdtdh="http://schemas.microsoft.com/office/word/2020/wordml/sdtdatahash" xmlns:w16se="http://schemas.microsoft.com/office/word/2015/wordml/symex" xmlns:wpg="http://schemas.microsoft.com/office/word/2010/wordprocessingGroup" xmlns:wpi="http://schemas.microsoft.com/office/word/2010/wordprocessingInk" xmlns:wne="http://schemas.microsoft.com/office/word/2006/wordml" xmlns:wps="http://schemas.microsoft.com/office/word/2010/wordprocessingShape" mc:Ignorable="w14 w15 w16se w16cid w16 w16cex w16sdtdh wp14">
   <w:footnote w:type="separator" w:id="-1">
     <w:p>
       <w:pPr>
@@ -948,7 +1065,7 @@
 </file>
 
 <file path=word/numbering.xml><?xml version="1.0" encoding="utf-8"?>
-<w:numbering xmlns:wpc="http://schemas.microsoft.com/office/word/2010/wordprocessingCanvas" xmlns:cx="http://schemas.microsoft.com/office/drawing/2014/chartex" xmlns:mc="http://schemas.openxmlformats.org/markup-compatibility/2006" xmlns:o="urn:schemas-microsoft-com:office:office" xmlns:r="http://schemas.openxmlformats.org/officeDocument/2006/relationships" xmlns:m="http://schemas.openxmlformats.org/officeDocument/2006/math" xmlns:v="urn:schemas-microsoft-com:vml" xmlns:wp14="http://schemas.microsoft.com/office/word/2010/wordprocessingDrawing" xmlns:wp="http://schemas.openxmlformats.org/drawingml/2006/wordprocessingDrawing" xmlns:w10="urn:schemas-microsoft-com:office:word" xmlns:w="http://schemas.openxmlformats.org/wordprocessingml/2006/main" xmlns:w14="http://schemas.microsoft.com/office/word/2010/wordml" xmlns:w15="http://schemas.microsoft.com/office/word/2012/wordml" xmlns:w16se="http://schemas.microsoft.com/office/word/2015/wordml/symex" xmlns:wpg="http://schemas.microsoft.com/office/word/2010/wordprocessingGroup" xmlns:wpi="http://schemas.microsoft.com/office/word/2010/wordprocessingInk" xmlns:wne="http://schemas.microsoft.com/office/word/2006/wordml" xmlns:wps="http://schemas.microsoft.com/office/word/2010/wordprocessingShape" mc:Ignorable="w14 w15 w16se wp14">
+<w:numbering xmlns:wpc="http://schemas.microsoft.com/office/word/2010/wordprocessingCanvas" xmlns:cx="http://schemas.microsoft.com/office/drawing/2014/chartex" xmlns:cx1="http://schemas.microsoft.com/office/drawing/2015/9/8/chartex" xmlns:cx2="http://schemas.microsoft.com/office/drawing/2015/10/21/chartex" xmlns:cx3="http://schemas.microsoft.com/office/drawing/2016/5/9/chartex" xmlns:cx4="http://schemas.microsoft.com/office/drawing/2016/5/10/chartex" xmlns:cx5="http://schemas.microsoft.com/office/drawing/2016/5/11/chartex" xmlns:cx6="http://schemas.microsoft.com/office/drawing/2016/5/12/chartex" xmlns:cx7="http://schemas.microsoft.com/office/drawing/2016/5/13/chartex" xmlns:cx8="http://schemas.microsoft.com/office/drawing/2016/5/14/chartex" xmlns:mc="http://schemas.openxmlformats.org/markup-compatibility/2006" xmlns:aink="http://schemas.microsoft.com/office/drawing/2016/ink" xmlns:am3d="http://schemas.microsoft.com/office/drawing/2017/model3d" xmlns:o="urn:schemas-microsoft-com:office:office" xmlns:r="http://schemas.openxmlformats.org/officeDocument/2006/relationships" xmlns:m="http://schemas.openxmlformats.org/officeDocument/2006/math" xmlns:v="urn:schemas-microsoft-com:vml" xmlns:wp14="http://schemas.microsoft.com/office/word/2010/wordprocessingDrawing" xmlns:wp="http://schemas.openxmlformats.org/drawingml/2006/wordprocessingDrawing" xmlns:w10="urn:schemas-microsoft-com:office:word" xmlns:w="http://schemas.openxmlformats.org/wordprocessingml/2006/main" xmlns:w14="http://schemas.microsoft.com/office/word/2010/wordml" xmlns:w15="http://schemas.microsoft.com/office/word/2012/wordml" xmlns:w16cex="http://schemas.microsoft.com/office/word/2018/wordml/cex" xmlns:w16cid="http://schemas.microsoft.com/office/word/2016/wordml/cid" xmlns:w16="http://schemas.microsoft.com/office/word/2018/wordml" xmlns:w16sdtdh="http://schemas.microsoft.com/office/word/2020/wordml/sdtdatahash" xmlns:w16se="http://schemas.microsoft.com/office/word/2015/wordml/symex" xmlns:wpg="http://schemas.microsoft.com/office/word/2010/wordprocessingGroup" xmlns:wpi="http://schemas.microsoft.com/office/word/2010/wordprocessingInk" xmlns:wne="http://schemas.microsoft.com/office/word/2006/wordml" xmlns:wps="http://schemas.microsoft.com/office/word/2010/wordprocessingShape" mc:Ignorable="w14 w15 w16se w16cid w16 w16cex w16sdtdh wp14">
   <w:abstractNum w:abstractNumId="0" w15:restartNumberingAfterBreak="0">
     <w:nsid w:val="129D4D46"/>
     <w:multiLevelType w:val="hybridMultilevel"/>
@@ -1619,7 +1736,7 @@
 </file>
 
 <file path=word/styles.xml><?xml version="1.0" encoding="utf-8"?>
-<w:styles xmlns:mc="http://schemas.openxmlformats.org/markup-compatibility/2006" xmlns:r="http://schemas.openxmlformats.org/officeDocument/2006/relationships" xmlns:w="http://schemas.openxmlformats.org/wordprocessingml/2006/main" xmlns:w14="http://schemas.microsoft.com/office/word/2010/wordml" xmlns:w15="http://schemas.microsoft.com/office/word/2012/wordml" xmlns:w16se="http://schemas.microsoft.com/office/word/2015/wordml/symex" mc:Ignorable="w14 w15 w16se">
+<w:styles xmlns:mc="http://schemas.openxmlformats.org/markup-compatibility/2006" xmlns:r="http://schemas.openxmlformats.org/officeDocument/2006/relationships" xmlns:w="http://schemas.openxmlformats.org/wordprocessingml/2006/main" xmlns:w14="http://schemas.microsoft.com/office/word/2010/wordml" xmlns:w15="http://schemas.microsoft.com/office/word/2012/wordml" xmlns:w16cex="http://schemas.microsoft.com/office/word/2018/wordml/cex" xmlns:w16cid="http://schemas.microsoft.com/office/word/2016/wordml/cid" xmlns:w16="http://schemas.microsoft.com/office/word/2018/wordml" xmlns:w16sdtdh="http://schemas.microsoft.com/office/word/2020/wordml/sdtdatahash" xmlns:w16se="http://schemas.microsoft.com/office/word/2015/wordml/symex" mc:Ignorable="w14 w15 w16se w16cid w16 w16cex w16sdtdh">
   <w:docDefaults>
     <w:rPrDefault>
       <w:rPr>
@@ -1636,7 +1753,7 @@
       </w:pPr>
     </w:pPrDefault>
   </w:docDefaults>
-  <w:latentStyles w:defLockedState="0" w:defUIPriority="99" w:defSemiHidden="0" w:defUnhideWhenUsed="0" w:defQFormat="0" w:count="371">
+  <w:latentStyles w:defLockedState="0" w:defUIPriority="99" w:defSemiHidden="0" w:defUnhideWhenUsed="0" w:defQFormat="0" w:count="376">
     <w:lsdException w:name="Normal" w:uiPriority="0" w:qFormat="1"/>
     <w:lsdException w:name="heading 1" w:uiPriority="9" w:qFormat="1"/>
     <w:lsdException w:name="heading 2" w:semiHidden="1" w:uiPriority="9" w:unhideWhenUsed="1" w:qFormat="1"/>
@@ -1742,7 +1859,6 @@
     <w:lsdException w:name="HTML Sample" w:semiHidden="1" w:unhideWhenUsed="1"/>
     <w:lsdException w:name="HTML Typewriter" w:semiHidden="1" w:unhideWhenUsed="1"/>
     <w:lsdException w:name="HTML Variable" w:semiHidden="1" w:unhideWhenUsed="1"/>
-    <w:lsdException w:name="Normal Table" w:semiHidden="1" w:unhideWhenUsed="1"/>
     <w:lsdException w:name="annotation subject" w:semiHidden="1" w:unhideWhenUsed="1"/>
     <w:lsdException w:name="No List" w:semiHidden="1" w:unhideWhenUsed="1"/>
     <w:lsdException w:name="Outline List 1" w:semiHidden="1" w:unhideWhenUsed="1"/>
@@ -1785,11 +1901,8 @@
     <w:lsdException w:name="Table Contemporary" w:semiHidden="1" w:unhideWhenUsed="1"/>
     <w:lsdException w:name="Table Elegant" w:semiHidden="1" w:unhideWhenUsed="1"/>
     <w:lsdException w:name="Table Professional" w:semiHidden="1" w:unhideWhenUsed="1"/>
-    <w:lsdException w:name="Table Subtle 1" w:semiHidden="1" w:unhideWhenUsed="1"/>
     <w:lsdException w:name="Table Subtle 2" w:semiHidden="1" w:unhideWhenUsed="1"/>
     <w:lsdException w:name="Table Web 1" w:semiHidden="1" w:unhideWhenUsed="1"/>
-    <w:lsdException w:name="Table Web 2" w:semiHidden="1" w:unhideWhenUsed="1"/>
-    <w:lsdException w:name="Table Web 3" w:semiHidden="1" w:unhideWhenUsed="1"/>
     <w:lsdException w:name="Balloon Text" w:semiHidden="1" w:unhideWhenUsed="1"/>
     <w:lsdException w:name="Table Grid" w:uiPriority="39"/>
     <w:lsdException w:name="Table Theme" w:semiHidden="1" w:unhideWhenUsed="1"/>
@@ -2008,6 +2121,11 @@
     <w:lsdException w:name="List Table 5 Dark Accent 6" w:uiPriority="50"/>
     <w:lsdException w:name="List Table 6 Colorful Accent 6" w:uiPriority="51"/>
     <w:lsdException w:name="List Table 7 Colorful Accent 6" w:uiPriority="52"/>
+    <w:lsdException w:name="Mention" w:semiHidden="1" w:unhideWhenUsed="1"/>
+    <w:lsdException w:name="Smart Hyperlink" w:semiHidden="1" w:unhideWhenUsed="1"/>
+    <w:lsdException w:name="Hashtag" w:semiHidden="1" w:unhideWhenUsed="1"/>
+    <w:lsdException w:name="Unresolved Mention" w:semiHidden="1" w:unhideWhenUsed="1"/>
+    <w:lsdException w:name="Smart Link" w:semiHidden="1" w:unhideWhenUsed="1"/>
   </w:latentStyles>
   <w:style w:type="paragraph" w:default="1" w:styleId="a">
     <w:name w:val="Normal"/>
